--- a/BIBLIOTEKA.docx
+++ b/BIBLIOTEKA.docx
@@ -1,6 +1,6 @@
 
 <file path=word/document.xml><?xml version="1.0" encoding="utf-8"?>
-<w:document xmlns:wpc="http://schemas.microsoft.com/office/word/2010/wordprocessingCanvas" xmlns:cx="http://schemas.microsoft.com/office/drawing/2014/chartex" xmlns:cx1="http://schemas.microsoft.com/office/drawing/2015/9/8/chartex" xmlns:mc="http://schemas.openxmlformats.org/markup-compatibility/2006" xmlns:o="urn:schemas-microsoft-com:office:office" xmlns:r="http://schemas.openxmlformats.org/officeDocument/2006/relationships" xmlns:m="http://schemas.openxmlformats.org/officeDocument/2006/math" xmlns:v="urn:schemas-microsoft-com:vml" xmlns:wp14="http://schemas.microsoft.com/office/word/2010/wordprocessingDrawing" xmlns:wp="http://schemas.openxmlformats.org/drawingml/2006/wordprocessingDrawing" xmlns:w10="urn:schemas-microsoft-com:office:word" xmlns:w="http://schemas.openxmlformats.org/wordprocessingml/2006/main" xmlns:w14="http://schemas.microsoft.com/office/word/2010/wordml" xmlns:w15="http://schemas.microsoft.com/office/word/2012/wordml" xmlns:w16se="http://schemas.microsoft.com/office/word/2015/wordml/symex" xmlns:wpg="http://schemas.microsoft.com/office/word/2010/wordprocessingGroup" xmlns:wpi="http://schemas.microsoft.com/office/word/2010/wordprocessingInk" xmlns:wne="http://schemas.microsoft.com/office/word/2006/wordml" xmlns:wps="http://schemas.microsoft.com/office/word/2010/wordprocessingShape" mc:Ignorable="w14 w15 w16se wp14">
+<w:document xmlns:wpc="http://schemas.microsoft.com/office/word/2010/wordprocessingCanvas" xmlns:cx="http://schemas.microsoft.com/office/drawing/2014/chartex" xmlns:cx1="http://schemas.microsoft.com/office/drawing/2015/9/8/chartex" xmlns:cx2="http://schemas.microsoft.com/office/drawing/2015/10/21/chartex" xmlns:cx3="http://schemas.microsoft.com/office/drawing/2016/5/9/chartex" xmlns:cx4="http://schemas.microsoft.com/office/drawing/2016/5/10/chartex" xmlns:cx5="http://schemas.microsoft.com/office/drawing/2016/5/11/chartex" xmlns:cx6="http://schemas.microsoft.com/office/drawing/2016/5/12/chartex" xmlns:cx7="http://schemas.microsoft.com/office/drawing/2016/5/13/chartex" xmlns:cx8="http://schemas.microsoft.com/office/drawing/2016/5/14/chartex" xmlns:mc="http://schemas.openxmlformats.org/markup-compatibility/2006" xmlns:aink="http://schemas.microsoft.com/office/drawing/2016/ink" xmlns:am3d="http://schemas.microsoft.com/office/drawing/2017/model3d" xmlns:o="urn:schemas-microsoft-com:office:office" xmlns:r="http://schemas.openxmlformats.org/officeDocument/2006/relationships" xmlns:m="http://schemas.openxmlformats.org/officeDocument/2006/math" xmlns:v="urn:schemas-microsoft-com:vml" xmlns:wp14="http://schemas.microsoft.com/office/word/2010/wordprocessingDrawing" xmlns:wp="http://schemas.openxmlformats.org/drawingml/2006/wordprocessingDrawing" xmlns:w10="urn:schemas-microsoft-com:office:word" xmlns:w="http://schemas.openxmlformats.org/wordprocessingml/2006/main" xmlns:w14="http://schemas.microsoft.com/office/word/2010/wordml" xmlns:w15="http://schemas.microsoft.com/office/word/2012/wordml" xmlns:w16cid="http://schemas.microsoft.com/office/word/2016/wordml/cid" xmlns:w16se="http://schemas.microsoft.com/office/word/2015/wordml/symex" xmlns:wpg="http://schemas.microsoft.com/office/word/2010/wordprocessingGroup" xmlns:wpi="http://schemas.microsoft.com/office/word/2010/wordprocessingInk" xmlns:wne="http://schemas.microsoft.com/office/word/2006/wordml" xmlns:wps="http://schemas.microsoft.com/office/word/2010/wordprocessingShape" mc:Ignorable="w14 w15 w16se w16cid wp14">
   <w:body>
     <w:p>
       <w:pPr>
@@ -1932,8 +1932,6 @@
       <w:r>
         <w:br w:type="page"/>
       </w:r>
-      <w:bookmarkStart w:id="0" w:name="_GoBack"/>
-      <w:bookmarkEnd w:id="0"/>
     </w:p>
     <w:p>
       <w:pPr>
@@ -1944,12 +1942,12 @@
         </w:numPr>
         <w:ind w:left="57" w:firstLine="0"/>
       </w:pPr>
-      <w:bookmarkStart w:id="1" w:name="_Toc9445771"/>
+      <w:bookmarkStart w:id="0" w:name="_Toc9445771"/>
       <w:r>
         <w:lastRenderedPageBreak/>
         <w:t>Opis</w:t>
       </w:r>
-      <w:bookmarkEnd w:id="1"/>
+      <w:bookmarkEnd w:id="0"/>
     </w:p>
     <w:p>
       <w:r>
@@ -1966,7 +1964,7 @@
         </w:numPr>
         <w:ind w:left="57" w:firstLine="0"/>
       </w:pPr>
-      <w:bookmarkStart w:id="2" w:name="_Toc9445772"/>
+      <w:bookmarkStart w:id="1" w:name="_Toc9445772"/>
       <w:r>
         <w:t>Tabele b</w:t>
       </w:r>
@@ -1976,7 +1974,7 @@
       <w:r>
         <w:t>y:</w:t>
       </w:r>
-      <w:bookmarkEnd w:id="2"/>
+      <w:bookmarkEnd w:id="1"/>
     </w:p>
     <w:p>
       <w:pPr>
@@ -2270,7 +2268,7 @@
           <w:lang w:val="en-US"/>
         </w:rPr>
         <w:drawing>
-          <wp:inline distT="0" distB="0" distL="0" distR="0" wp14:anchorId="5EC87E84" wp14:editId="086A0AD4">
+          <wp:inline distT="0" distB="0" distL="0" distR="0" wp14:anchorId="231F94D4" wp14:editId="0D9D5D17">
             <wp:extent cx="3724275" cy="1800225"/>
             <wp:effectExtent l="0" t="0" r="9525" b="9525"/>
             <wp:docPr id="1" name="Obraz 1"/>
@@ -2497,7 +2495,7 @@
           <w:lang w:val="en-US"/>
         </w:rPr>
         <w:drawing>
-          <wp:inline distT="0" distB="0" distL="0" distR="0" wp14:anchorId="64F04326" wp14:editId="3C9E0A76">
+          <wp:inline distT="0" distB="0" distL="0" distR="0" wp14:anchorId="6908E730" wp14:editId="159A003F">
             <wp:extent cx="3724275" cy="1809750"/>
             <wp:effectExtent l="0" t="0" r="9525" b="0"/>
             <wp:docPr id="5" name="Obraz 5"/>
@@ -2726,7 +2724,7 @@
           <w:lang w:val="en-US"/>
         </w:rPr>
         <w:drawing>
-          <wp:inline distT="0" distB="0" distL="0" distR="0" wp14:anchorId="7A2BED20" wp14:editId="1222168C">
+          <wp:inline distT="0" distB="0" distL="0" distR="0" wp14:anchorId="50082244" wp14:editId="63175914">
             <wp:extent cx="3724275" cy="723900"/>
             <wp:effectExtent l="0" t="0" r="9525" b="0"/>
             <wp:docPr id="13" name="Obraz 13"/>
@@ -2961,7 +2959,7 @@
           <w:lang w:val="en-US"/>
         </w:rPr>
         <w:drawing>
-          <wp:inline distT="0" distB="0" distL="0" distR="0" wp14:anchorId="5BF4D9BD" wp14:editId="0F02B6D6">
+          <wp:inline distT="0" distB="0" distL="0" distR="0" wp14:anchorId="11C12DF5" wp14:editId="3B0CD3BD">
             <wp:extent cx="3724275" cy="1562100"/>
             <wp:effectExtent l="0" t="0" r="9525" b="0"/>
             <wp:docPr id="14" name="Obraz 14"/>
@@ -3155,7 +3153,7 @@
           <w:lang w:val="en-US"/>
         </w:rPr>
         <w:drawing>
-          <wp:inline distT="0" distB="0" distL="0" distR="0" wp14:anchorId="22AFCF44" wp14:editId="29D917B0">
+          <wp:inline distT="0" distB="0" distL="0" distR="0" wp14:anchorId="7623DB4A" wp14:editId="58A099B9">
             <wp:extent cx="3609975" cy="1133475"/>
             <wp:effectExtent l="0" t="0" r="9525" b="9525"/>
             <wp:docPr id="17" name="Obraz 17"/>
@@ -3373,7 +3371,7 @@
         </w:rPr>
         <w:lastRenderedPageBreak/>
         <w:drawing>
-          <wp:inline distT="0" distB="0" distL="0" distR="0" wp14:anchorId="749E55A0" wp14:editId="7947DEEC">
+          <wp:inline distT="0" distB="0" distL="0" distR="0" wp14:anchorId="24362128" wp14:editId="4BA2B1EE">
             <wp:extent cx="3714750" cy="1981200"/>
             <wp:effectExtent l="0" t="0" r="0" b="0"/>
             <wp:docPr id="18" name="Obraz 18"/>
@@ -3524,11 +3522,11 @@
         </w:numPr>
         <w:ind w:left="57" w:firstLine="0"/>
       </w:pPr>
-      <w:bookmarkStart w:id="3" w:name="_Toc9445773"/>
+      <w:bookmarkStart w:id="2" w:name="_Toc9445773"/>
       <w:r>
         <w:t>Relacje</w:t>
       </w:r>
-      <w:bookmarkEnd w:id="3"/>
+      <w:bookmarkEnd w:id="2"/>
     </w:p>
     <w:p>
       <w:pPr>
@@ -3541,6 +3539,7 @@
           <w:rFonts w:ascii="Consolas" w:hAnsi="Consolas" w:cs="Consolas"/>
           <w:sz w:val="19"/>
           <w:szCs w:val="19"/>
+          <w:lang w:val="en-US"/>
         </w:rPr>
       </w:pPr>
       <w:r>
@@ -3549,6 +3548,7 @@
           <w:color w:val="0000FF"/>
           <w:sz w:val="19"/>
           <w:szCs w:val="19"/>
+          <w:lang w:val="en-US"/>
         </w:rPr>
         <w:t>SELECT</w:t>
       </w:r>
@@ -3557,6 +3557,7 @@
           <w:rFonts w:ascii="Consolas" w:hAnsi="Consolas" w:cs="Consolas"/>
           <w:sz w:val="19"/>
           <w:szCs w:val="19"/>
+          <w:lang w:val="en-US"/>
         </w:rPr>
         <w:t xml:space="preserve"> </w:t>
       </w:r>
@@ -3566,6 +3567,7 @@
           <w:color w:val="008080"/>
           <w:sz w:val="19"/>
           <w:szCs w:val="19"/>
+          <w:lang w:val="en-US"/>
         </w:rPr>
         <w:t>TABLE_NAME</w:t>
       </w:r>
@@ -3575,6 +3577,7 @@
           <w:color w:val="808080"/>
           <w:sz w:val="19"/>
           <w:szCs w:val="19"/>
+          <w:lang w:val="en-US"/>
         </w:rPr>
         <w:t>,</w:t>
       </w:r>
@@ -3583,6 +3586,7 @@
           <w:rFonts w:ascii="Consolas" w:hAnsi="Consolas" w:cs="Consolas"/>
           <w:sz w:val="19"/>
           <w:szCs w:val="19"/>
+          <w:lang w:val="en-US"/>
         </w:rPr>
         <w:t xml:space="preserve"> </w:t>
       </w:r>
@@ -3592,6 +3596,7 @@
           <w:color w:val="008080"/>
           <w:sz w:val="19"/>
           <w:szCs w:val="19"/>
+          <w:lang w:val="en-US"/>
         </w:rPr>
         <w:t>COLUMN_NAME</w:t>
       </w:r>
@@ -3601,6 +3606,7 @@
           <w:color w:val="808080"/>
           <w:sz w:val="19"/>
           <w:szCs w:val="19"/>
+          <w:lang w:val="en-US"/>
         </w:rPr>
         <w:t>,</w:t>
       </w:r>
@@ -3610,6 +3616,7 @@
           <w:color w:val="008080"/>
           <w:sz w:val="19"/>
           <w:szCs w:val="19"/>
+          <w:lang w:val="en-US"/>
         </w:rPr>
         <w:t xml:space="preserve"> CONSTRAINT_NAME</w:t>
       </w:r>
@@ -3618,6 +3625,7 @@
           <w:rFonts w:ascii="Consolas" w:hAnsi="Consolas" w:cs="Consolas"/>
           <w:sz w:val="19"/>
           <w:szCs w:val="19"/>
+          <w:lang w:val="en-US"/>
         </w:rPr>
         <w:t xml:space="preserve"> </w:t>
       </w:r>
@@ -3633,6 +3641,7 @@
           <w:rFonts w:ascii="Consolas" w:hAnsi="Consolas" w:cs="Consolas"/>
           <w:sz w:val="19"/>
           <w:szCs w:val="19"/>
+          <w:lang w:val="en-US"/>
         </w:rPr>
       </w:pPr>
       <w:r>
@@ -3641,6 +3650,7 @@
           <w:color w:val="0000FF"/>
           <w:sz w:val="19"/>
           <w:szCs w:val="19"/>
+          <w:lang w:val="en-US"/>
         </w:rPr>
         <w:t>FROM</w:t>
       </w:r>
@@ -3649,6 +3659,7 @@
           <w:rFonts w:ascii="Consolas" w:hAnsi="Consolas" w:cs="Consolas"/>
           <w:sz w:val="19"/>
           <w:szCs w:val="19"/>
+          <w:lang w:val="en-US"/>
         </w:rPr>
         <w:t xml:space="preserve"> </w:t>
       </w:r>
@@ -3658,6 +3669,7 @@
           <w:color w:val="008000"/>
           <w:sz w:val="19"/>
           <w:szCs w:val="19"/>
+          <w:lang w:val="en-US"/>
         </w:rPr>
         <w:t>information_schema</w:t>
       </w:r>
@@ -3667,6 +3679,7 @@
           <w:color w:val="808080"/>
           <w:sz w:val="19"/>
           <w:szCs w:val="19"/>
+          <w:lang w:val="en-US"/>
         </w:rPr>
         <w:t>.</w:t>
       </w:r>
@@ -3676,6 +3689,7 @@
           <w:color w:val="008000"/>
           <w:sz w:val="19"/>
           <w:szCs w:val="19"/>
+          <w:lang w:val="en-US"/>
         </w:rPr>
         <w:t>KEY_COLUMN_USAGE</w:t>
       </w:r>
@@ -3684,6 +3698,7 @@
           <w:rFonts w:ascii="Consolas" w:hAnsi="Consolas" w:cs="Consolas"/>
           <w:sz w:val="19"/>
           <w:szCs w:val="19"/>
+          <w:lang w:val="en-US"/>
         </w:rPr>
         <w:t xml:space="preserve"> </w:t>
       </w:r>
@@ -4281,12 +4296,12 @@
         </w:numPr>
         <w:ind w:left="57" w:firstLine="0"/>
       </w:pPr>
-      <w:bookmarkStart w:id="4" w:name="_Toc9445774"/>
+      <w:bookmarkStart w:id="3" w:name="_Toc9445774"/>
       <w:r>
         <w:lastRenderedPageBreak/>
         <w:t>Diagram bazy</w:t>
       </w:r>
-      <w:bookmarkEnd w:id="4"/>
+      <w:bookmarkEnd w:id="3"/>
     </w:p>
     <w:p>
       <w:pPr>
@@ -4298,7 +4313,7 @@
           <w:lang w:val="en-US"/>
         </w:rPr>
         <w:drawing>
-          <wp:inline distT="0" distB="0" distL="0" distR="0">
+          <wp:inline distT="0" distB="0" distL="0" distR="0" wp14:anchorId="3B90CC5B" wp14:editId="3CFC912E">
             <wp:extent cx="6570980" cy="4219575"/>
             <wp:effectExtent l="0" t="0" r="1270" b="9525"/>
             <wp:docPr id="19" name="Obraz 19"/>
@@ -4376,12 +4391,12 @@
         </w:numPr>
         <w:ind w:left="57" w:firstLine="0"/>
       </w:pPr>
-      <w:bookmarkStart w:id="5" w:name="_Toc9445775"/>
+      <w:bookmarkStart w:id="4" w:name="_Toc9445775"/>
       <w:r>
         <w:lastRenderedPageBreak/>
         <w:t>Dostępne operacje:</w:t>
       </w:r>
-      <w:bookmarkEnd w:id="5"/>
+      <w:bookmarkEnd w:id="4"/>
     </w:p>
     <w:p>
       <w:pPr>
@@ -4467,11 +4482,11 @@
           <w:numId w:val="39"/>
         </w:numPr>
       </w:pPr>
-      <w:bookmarkStart w:id="6" w:name="_Toc9445776"/>
+      <w:bookmarkStart w:id="5" w:name="_Toc9445776"/>
       <w:r>
         <w:t>Dodawanie rekordów do bazy</w:t>
       </w:r>
-      <w:bookmarkEnd w:id="6"/>
+      <w:bookmarkEnd w:id="5"/>
     </w:p>
     <w:p>
       <w:pPr>
@@ -4916,18 +4931,29 @@
           <w:color w:val="DCDCDC"/>
           <w:sz w:val="20"/>
           <w:szCs w:val="20"/>
-          <w:lang w:eastAsia="pl-PL"/>
-        </w:rPr>
-      </w:pPr>
-      <w:r>
-        <w:rPr>
-          <w:rFonts w:ascii="Consolas" w:eastAsia="Times New Roman" w:hAnsi="Consolas" w:cs="Courier New"/>
-          <w:color w:val="DCDCDC"/>
-          <w:sz w:val="20"/>
-          <w:szCs w:val="20"/>
-          <w:lang w:eastAsia="pl-PL"/>
-        </w:rPr>
-        <w:t>                db</w:t>
+          <w:lang w:val="en-US" w:eastAsia="pl-PL"/>
+        </w:rPr>
+      </w:pPr>
+      <w:r>
+        <w:rPr>
+          <w:rFonts w:ascii="Consolas" w:eastAsia="Times New Roman" w:hAnsi="Consolas" w:cs="Courier New"/>
+          <w:color w:val="DCDCDC"/>
+          <w:sz w:val="20"/>
+          <w:szCs w:val="20"/>
+          <w:lang w:eastAsia="pl-PL"/>
+        </w:rPr>
+        <w:t>                </w:t>
+      </w:r>
+      <w:proofErr w:type="gramStart"/>
+      <w:r>
+        <w:rPr>
+          <w:rFonts w:ascii="Consolas" w:eastAsia="Times New Roman" w:hAnsi="Consolas" w:cs="Courier New"/>
+          <w:color w:val="DCDCDC"/>
+          <w:sz w:val="20"/>
+          <w:szCs w:val="20"/>
+          <w:lang w:val="en-US" w:eastAsia="pl-PL"/>
+        </w:rPr>
+        <w:t>db</w:t>
       </w:r>
       <w:r>
         <w:rPr>
@@ -4935,7 +4961,7 @@
           <w:color w:val="B4B4B4"/>
           <w:sz w:val="20"/>
           <w:szCs w:val="20"/>
-          <w:lang w:eastAsia="pl-PL"/>
+          <w:lang w:val="en-US" w:eastAsia="pl-PL"/>
         </w:rPr>
         <w:t>.</w:t>
       </w:r>
@@ -4945,17 +4971,18 @@
           <w:color w:val="DCDCDC"/>
           <w:sz w:val="20"/>
           <w:szCs w:val="20"/>
-          <w:lang w:eastAsia="pl-PL"/>
+          <w:lang w:val="en-US" w:eastAsia="pl-PL"/>
         </w:rPr>
         <w:t>autorzy</w:t>
       </w:r>
+      <w:proofErr w:type="gramEnd"/>
       <w:r>
         <w:rPr>
           <w:rFonts w:ascii="Consolas" w:eastAsia="Times New Roman" w:hAnsi="Consolas" w:cs="Courier New"/>
           <w:color w:val="B4B4B4"/>
           <w:sz w:val="20"/>
           <w:szCs w:val="20"/>
-          <w:lang w:eastAsia="pl-PL"/>
+          <w:lang w:val="en-US" w:eastAsia="pl-PL"/>
         </w:rPr>
         <w:t>.</w:t>
       </w:r>
@@ -4965,7 +4992,7 @@
           <w:color w:val="DCDCAA"/>
           <w:sz w:val="20"/>
           <w:szCs w:val="20"/>
-          <w:lang w:eastAsia="pl-PL"/>
+          <w:lang w:val="en-US" w:eastAsia="pl-PL"/>
         </w:rPr>
         <w:t>Add</w:t>
       </w:r>
@@ -4975,7 +5002,7 @@
           <w:color w:val="DCDCDC"/>
           <w:sz w:val="20"/>
           <w:szCs w:val="20"/>
-          <w:lang w:eastAsia="pl-PL"/>
+          <w:lang w:val="en-US" w:eastAsia="pl-PL"/>
         </w:rPr>
         <w:t>(</w:t>
       </w:r>
@@ -4985,7 +5012,7 @@
           <w:color w:val="9CDCFE"/>
           <w:sz w:val="20"/>
           <w:szCs w:val="20"/>
-          <w:lang w:eastAsia="pl-PL"/>
+          <w:lang w:val="en-US" w:eastAsia="pl-PL"/>
         </w:rPr>
         <w:t>autorzy</w:t>
       </w:r>
@@ -4995,7 +5022,7 @@
           <w:color w:val="DCDCDC"/>
           <w:sz w:val="20"/>
           <w:szCs w:val="20"/>
-          <w:lang w:eastAsia="pl-PL"/>
+          <w:lang w:val="en-US" w:eastAsia="pl-PL"/>
         </w:rPr>
         <w:t>);</w:t>
       </w:r>
@@ -5027,18 +5054,29 @@
           <w:color w:val="DCDCDC"/>
           <w:sz w:val="20"/>
           <w:szCs w:val="20"/>
-          <w:lang w:eastAsia="pl-PL"/>
-        </w:rPr>
-      </w:pPr>
-      <w:r>
-        <w:rPr>
-          <w:rFonts w:ascii="Consolas" w:eastAsia="Times New Roman" w:hAnsi="Consolas" w:cs="Courier New"/>
-          <w:color w:val="DCDCDC"/>
-          <w:sz w:val="20"/>
-          <w:szCs w:val="20"/>
-          <w:lang w:eastAsia="pl-PL"/>
-        </w:rPr>
-        <w:t>                db</w:t>
+          <w:lang w:val="en-US" w:eastAsia="pl-PL"/>
+        </w:rPr>
+      </w:pPr>
+      <w:r>
+        <w:rPr>
+          <w:rFonts w:ascii="Consolas" w:eastAsia="Times New Roman" w:hAnsi="Consolas" w:cs="Courier New"/>
+          <w:color w:val="DCDCDC"/>
+          <w:sz w:val="20"/>
+          <w:szCs w:val="20"/>
+          <w:lang w:val="en-US" w:eastAsia="pl-PL"/>
+        </w:rPr>
+        <w:t>                </w:t>
+      </w:r>
+      <w:proofErr w:type="gramStart"/>
+      <w:r>
+        <w:rPr>
+          <w:rFonts w:ascii="Consolas" w:eastAsia="Times New Roman" w:hAnsi="Consolas" w:cs="Courier New"/>
+          <w:color w:val="DCDCDC"/>
+          <w:sz w:val="20"/>
+          <w:szCs w:val="20"/>
+          <w:lang w:val="en-US" w:eastAsia="pl-PL"/>
+        </w:rPr>
+        <w:t>db</w:t>
       </w:r>
       <w:r>
         <w:rPr>
@@ -5046,7 +5084,7 @@
           <w:color w:val="B4B4B4"/>
           <w:sz w:val="20"/>
           <w:szCs w:val="20"/>
-          <w:lang w:eastAsia="pl-PL"/>
+          <w:lang w:val="en-US" w:eastAsia="pl-PL"/>
         </w:rPr>
         <w:t>.</w:t>
       </w:r>
@@ -5056,17 +5094,18 @@
           <w:color w:val="DCDCAA"/>
           <w:sz w:val="20"/>
           <w:szCs w:val="20"/>
-          <w:lang w:eastAsia="pl-PL"/>
+          <w:lang w:val="en-US" w:eastAsia="pl-PL"/>
         </w:rPr>
         <w:t>SaveChanges</w:t>
       </w:r>
-      <w:r>
-        <w:rPr>
-          <w:rFonts w:ascii="Consolas" w:eastAsia="Times New Roman" w:hAnsi="Consolas" w:cs="Courier New"/>
-          <w:color w:val="DCDCDC"/>
-          <w:sz w:val="20"/>
-          <w:szCs w:val="20"/>
-          <w:lang w:eastAsia="pl-PL"/>
+      <w:proofErr w:type="gramEnd"/>
+      <w:r>
+        <w:rPr>
+          <w:rFonts w:ascii="Consolas" w:eastAsia="Times New Roman" w:hAnsi="Consolas" w:cs="Courier New"/>
+          <w:color w:val="DCDCDC"/>
+          <w:sz w:val="20"/>
+          <w:szCs w:val="20"/>
+          <w:lang w:val="en-US" w:eastAsia="pl-PL"/>
         </w:rPr>
         <w:t>();</w:t>
       </w:r>
@@ -5098,16 +5137,16 @@
           <w:color w:val="DCDCDC"/>
           <w:sz w:val="20"/>
           <w:szCs w:val="20"/>
-          <w:lang w:eastAsia="pl-PL"/>
-        </w:rPr>
-      </w:pPr>
-      <w:r>
-        <w:rPr>
-          <w:rFonts w:ascii="Consolas" w:eastAsia="Times New Roman" w:hAnsi="Consolas" w:cs="Courier New"/>
-          <w:color w:val="DCDCDC"/>
-          <w:sz w:val="20"/>
-          <w:szCs w:val="20"/>
-          <w:lang w:eastAsia="pl-PL"/>
+          <w:lang w:val="en-US" w:eastAsia="pl-PL"/>
+        </w:rPr>
+      </w:pPr>
+      <w:r>
+        <w:rPr>
+          <w:rFonts w:ascii="Consolas" w:eastAsia="Times New Roman" w:hAnsi="Consolas" w:cs="Courier New"/>
+          <w:color w:val="DCDCDC"/>
+          <w:sz w:val="20"/>
+          <w:szCs w:val="20"/>
+          <w:lang w:val="en-US" w:eastAsia="pl-PL"/>
         </w:rPr>
         <w:t>                </w:t>
       </w:r>
@@ -5117,7 +5156,7 @@
           <w:color w:val="D8A0DF"/>
           <w:sz w:val="20"/>
           <w:szCs w:val="20"/>
-          <w:lang w:eastAsia="pl-PL"/>
+          <w:lang w:val="en-US" w:eastAsia="pl-PL"/>
         </w:rPr>
         <w:t>return</w:t>
       </w:r>
@@ -5127,7 +5166,7 @@
           <w:color w:val="DCDCDC"/>
           <w:sz w:val="20"/>
           <w:szCs w:val="20"/>
-          <w:lang w:eastAsia="pl-PL"/>
+          <w:lang w:val="en-US" w:eastAsia="pl-PL"/>
         </w:rPr>
         <w:t> </w:t>
       </w:r>
@@ -5137,7 +5176,7 @@
           <w:color w:val="DCDCAA"/>
           <w:sz w:val="20"/>
           <w:szCs w:val="20"/>
-          <w:lang w:eastAsia="pl-PL"/>
+          <w:lang w:val="en-US" w:eastAsia="pl-PL"/>
         </w:rPr>
         <w:t>RedirectToAction</w:t>
       </w:r>
@@ -5147,7 +5186,7 @@
           <w:color w:val="DCDCDC"/>
           <w:sz w:val="20"/>
           <w:szCs w:val="20"/>
-          <w:lang w:eastAsia="pl-PL"/>
+          <w:lang w:val="en-US" w:eastAsia="pl-PL"/>
         </w:rPr>
         <w:t>(</w:t>
       </w:r>
@@ -5157,7 +5196,7 @@
           <w:color w:val="D69D85"/>
           <w:sz w:val="20"/>
           <w:szCs w:val="20"/>
-          <w:lang w:eastAsia="pl-PL"/>
+          <w:lang w:val="en-US" w:eastAsia="pl-PL"/>
         </w:rPr>
         <w:t>"Index"</w:t>
       </w:r>
@@ -5167,7 +5206,7 @@
           <w:color w:val="DCDCDC"/>
           <w:sz w:val="20"/>
           <w:szCs w:val="20"/>
-          <w:lang w:eastAsia="pl-PL"/>
+          <w:lang w:val="en-US" w:eastAsia="pl-PL"/>
         </w:rPr>
         <w:t>);</w:t>
       </w:r>
@@ -5208,9 +5247,19 @@
           <w:color w:val="DCDCDC"/>
           <w:sz w:val="20"/>
           <w:szCs w:val="20"/>
-          <w:lang w:eastAsia="pl-PL"/>
-        </w:rPr>
-        <w:t>            }</w:t>
+          <w:lang w:val="en-US" w:eastAsia="pl-PL"/>
+        </w:rPr>
+        <w:t>            </w:t>
+      </w:r>
+      <w:r>
+        <w:rPr>
+          <w:rFonts w:ascii="Consolas" w:eastAsia="Times New Roman" w:hAnsi="Consolas" w:cs="Courier New"/>
+          <w:color w:val="DCDCDC"/>
+          <w:sz w:val="20"/>
+          <w:szCs w:val="20"/>
+          <w:lang w:eastAsia="pl-PL"/>
+        </w:rPr>
+        <w:t>}</w:t>
       </w:r>
     </w:p>
     <w:p>
@@ -5409,11 +5458,11 @@
           <w:numId w:val="39"/>
         </w:numPr>
       </w:pPr>
-      <w:bookmarkStart w:id="7" w:name="_Toc9445777"/>
+      <w:bookmarkStart w:id="6" w:name="_Toc9445777"/>
       <w:r>
         <w:t>Przeglądanie tabel wg podanego kryterium</w:t>
       </w:r>
-      <w:bookmarkEnd w:id="7"/>
+      <w:bookmarkEnd w:id="6"/>
     </w:p>
     <w:p>
       <w:pPr>
@@ -5575,11 +5624,11 @@
           <w:numId w:val="39"/>
         </w:numPr>
       </w:pPr>
-      <w:bookmarkStart w:id="8" w:name="_Toc9445778"/>
+      <w:bookmarkStart w:id="7" w:name="_Toc9445778"/>
       <w:r>
         <w:t>Dodanie wszystkich dostępnych książek do listy, na której można prowadzić operacje</w:t>
       </w:r>
-      <w:bookmarkEnd w:id="8"/>
+      <w:bookmarkEnd w:id="7"/>
     </w:p>
     <w:p>
       <w:pPr>
@@ -5608,7 +5657,7 @@
           <w:color w:val="DCDCDC"/>
           <w:sz w:val="20"/>
           <w:szCs w:val="20"/>
-          <w:lang w:eastAsia="pl-PL"/>
+          <w:lang w:val="en-US" w:eastAsia="pl-PL"/>
         </w:rPr>
       </w:pPr>
       <w:r>
@@ -5617,7 +5666,7 @@
           <w:color w:val="4EC9B0"/>
           <w:sz w:val="20"/>
           <w:szCs w:val="20"/>
-          <w:lang w:eastAsia="pl-PL"/>
+          <w:lang w:val="en-US" w:eastAsia="pl-PL"/>
         </w:rPr>
         <w:t>List</w:t>
       </w:r>
@@ -5627,7 +5676,7 @@
           <w:color w:val="DCDCDC"/>
           <w:sz w:val="20"/>
           <w:szCs w:val="20"/>
-          <w:lang w:eastAsia="pl-PL"/>
+          <w:lang w:val="en-US" w:eastAsia="pl-PL"/>
         </w:rPr>
         <w:t>&lt;</w:t>
       </w:r>
@@ -5637,7 +5686,7 @@
           <w:color w:val="4EC9B0"/>
           <w:sz w:val="20"/>
           <w:szCs w:val="20"/>
-          <w:lang w:eastAsia="pl-PL"/>
+          <w:lang w:val="en-US" w:eastAsia="pl-PL"/>
         </w:rPr>
         <w:t>ksiazki</w:t>
       </w:r>
@@ -5647,7 +5696,7 @@
           <w:color w:val="DCDCDC"/>
           <w:sz w:val="20"/>
           <w:szCs w:val="20"/>
-          <w:lang w:eastAsia="pl-PL"/>
+          <w:lang w:val="en-US" w:eastAsia="pl-PL"/>
         </w:rPr>
         <w:t>&gt; </w:t>
       </w:r>
@@ -5657,7 +5706,7 @@
           <w:color w:val="9CDCFE"/>
           <w:sz w:val="20"/>
           <w:szCs w:val="20"/>
-          <w:lang w:eastAsia="pl-PL"/>
+          <w:lang w:val="en-US" w:eastAsia="pl-PL"/>
         </w:rPr>
         <w:t>notReserved</w:t>
       </w:r>
@@ -5667,7 +5716,7 @@
           <w:color w:val="DCDCDC"/>
           <w:sz w:val="20"/>
           <w:szCs w:val="20"/>
-          <w:lang w:eastAsia="pl-PL"/>
+          <w:lang w:val="en-US" w:eastAsia="pl-PL"/>
         </w:rPr>
         <w:t> </w:t>
       </w:r>
@@ -5677,7 +5726,7 @@
           <w:color w:val="B4B4B4"/>
           <w:sz w:val="20"/>
           <w:szCs w:val="20"/>
-          <w:lang w:eastAsia="pl-PL"/>
+          <w:lang w:val="en-US" w:eastAsia="pl-PL"/>
         </w:rPr>
         <w:t>=</w:t>
       </w:r>
@@ -5687,7 +5736,7 @@
           <w:color w:val="DCDCDC"/>
           <w:sz w:val="20"/>
           <w:szCs w:val="20"/>
-          <w:lang w:eastAsia="pl-PL"/>
+          <w:lang w:val="en-US" w:eastAsia="pl-PL"/>
         </w:rPr>
         <w:t> </w:t>
       </w:r>
@@ -5697,7 +5746,7 @@
           <w:color w:val="569CD6"/>
           <w:sz w:val="20"/>
           <w:szCs w:val="20"/>
-          <w:lang w:eastAsia="pl-PL"/>
+          <w:lang w:val="en-US" w:eastAsia="pl-PL"/>
         </w:rPr>
         <w:t>new</w:t>
       </w:r>
@@ -5707,7 +5756,7 @@
           <w:color w:val="DCDCDC"/>
           <w:sz w:val="20"/>
           <w:szCs w:val="20"/>
-          <w:lang w:eastAsia="pl-PL"/>
+          <w:lang w:val="en-US" w:eastAsia="pl-PL"/>
         </w:rPr>
         <w:t> </w:t>
       </w:r>
@@ -5717,7 +5766,7 @@
           <w:color w:val="4EC9B0"/>
           <w:sz w:val="20"/>
           <w:szCs w:val="20"/>
-          <w:lang w:eastAsia="pl-PL"/>
+          <w:lang w:val="en-US" w:eastAsia="pl-PL"/>
         </w:rPr>
         <w:t>List</w:t>
       </w:r>
@@ -5727,7 +5776,7 @@
           <w:color w:val="DCDCDC"/>
           <w:sz w:val="20"/>
           <w:szCs w:val="20"/>
-          <w:lang w:eastAsia="pl-PL"/>
+          <w:lang w:val="en-US" w:eastAsia="pl-PL"/>
         </w:rPr>
         <w:t>&lt;</w:t>
       </w:r>
@@ -5737,7 +5786,7 @@
           <w:color w:val="4EC9B0"/>
           <w:sz w:val="20"/>
           <w:szCs w:val="20"/>
-          <w:lang w:eastAsia="pl-PL"/>
+          <w:lang w:val="en-US" w:eastAsia="pl-PL"/>
         </w:rPr>
         <w:t>ksiazki</w:t>
       </w:r>
@@ -5747,7 +5796,7 @@
           <w:color w:val="DCDCDC"/>
           <w:sz w:val="20"/>
           <w:szCs w:val="20"/>
-          <w:lang w:eastAsia="pl-PL"/>
+          <w:lang w:val="en-US" w:eastAsia="pl-PL"/>
         </w:rPr>
         <w:t>&gt;();</w:t>
       </w:r>
@@ -5788,7 +5837,7 @@
           <w:color w:val="DCDCDC"/>
           <w:sz w:val="20"/>
           <w:szCs w:val="20"/>
-          <w:lang w:eastAsia="pl-PL"/>
+          <w:lang w:val="en-US" w:eastAsia="pl-PL"/>
         </w:rPr>
         <w:t>            </w:t>
       </w:r>
@@ -5798,7 +5847,7 @@
           <w:color w:val="9CDCFE"/>
           <w:sz w:val="20"/>
           <w:szCs w:val="20"/>
-          <w:lang w:eastAsia="pl-PL"/>
+          <w:lang w:val="en-US" w:eastAsia="pl-PL"/>
         </w:rPr>
         <w:t>notReserved</w:t>
       </w:r>
@@ -5808,7 +5857,7 @@
           <w:color w:val="DCDCDC"/>
           <w:sz w:val="20"/>
           <w:szCs w:val="20"/>
-          <w:lang w:eastAsia="pl-PL"/>
+          <w:lang w:val="en-US" w:eastAsia="pl-PL"/>
         </w:rPr>
         <w:t> </w:t>
       </w:r>
@@ -5818,7 +5867,7 @@
           <w:color w:val="B4B4B4"/>
           <w:sz w:val="20"/>
           <w:szCs w:val="20"/>
-          <w:lang w:eastAsia="pl-PL"/>
+          <w:lang w:val="en-US" w:eastAsia="pl-PL"/>
         </w:rPr>
         <w:t>=</w:t>
       </w:r>
@@ -5828,9 +5877,20 @@
           <w:color w:val="DCDCDC"/>
           <w:sz w:val="20"/>
           <w:szCs w:val="20"/>
-          <w:lang w:eastAsia="pl-PL"/>
-        </w:rPr>
-        <w:t> db</w:t>
+          <w:lang w:val="en-US" w:eastAsia="pl-PL"/>
+        </w:rPr>
+        <w:t> </w:t>
+      </w:r>
+      <w:proofErr w:type="gramStart"/>
+      <w:r>
+        <w:rPr>
+          <w:rFonts w:ascii="Consolas" w:eastAsia="Times New Roman" w:hAnsi="Consolas" w:cs="Courier New"/>
+          <w:color w:val="DCDCDC"/>
+          <w:sz w:val="20"/>
+          <w:szCs w:val="20"/>
+          <w:lang w:val="en-US" w:eastAsia="pl-PL"/>
+        </w:rPr>
+        <w:t>db</w:t>
       </w:r>
       <w:r>
         <w:rPr>
@@ -5838,7 +5898,7 @@
           <w:color w:val="B4B4B4"/>
           <w:sz w:val="20"/>
           <w:szCs w:val="20"/>
-          <w:lang w:eastAsia="pl-PL"/>
+          <w:lang w:val="en-US" w:eastAsia="pl-PL"/>
         </w:rPr>
         <w:t>.</w:t>
       </w:r>
@@ -5848,17 +5908,18 @@
           <w:color w:val="DCDCDC"/>
           <w:sz w:val="20"/>
           <w:szCs w:val="20"/>
-          <w:lang w:eastAsia="pl-PL"/>
+          <w:lang w:val="en-US" w:eastAsia="pl-PL"/>
         </w:rPr>
         <w:t>ksiazki</w:t>
       </w:r>
+      <w:proofErr w:type="gramEnd"/>
       <w:r>
         <w:rPr>
           <w:rFonts w:ascii="Consolas" w:eastAsia="Times New Roman" w:hAnsi="Consolas" w:cs="Courier New"/>
           <w:color w:val="B4B4B4"/>
           <w:sz w:val="20"/>
           <w:szCs w:val="20"/>
-          <w:lang w:eastAsia="pl-PL"/>
+          <w:lang w:val="en-US" w:eastAsia="pl-PL"/>
         </w:rPr>
         <w:t>.</w:t>
       </w:r>
@@ -5868,7 +5929,7 @@
           <w:color w:val="DCDCAA"/>
           <w:sz w:val="20"/>
           <w:szCs w:val="20"/>
-          <w:lang w:eastAsia="pl-PL"/>
+          <w:lang w:val="en-US" w:eastAsia="pl-PL"/>
         </w:rPr>
         <w:t>Where</w:t>
       </w:r>
@@ -5878,7 +5939,7 @@
           <w:color w:val="DCDCDC"/>
           <w:sz w:val="20"/>
           <w:szCs w:val="20"/>
-          <w:lang w:eastAsia="pl-PL"/>
+          <w:lang w:val="en-US" w:eastAsia="pl-PL"/>
         </w:rPr>
         <w:t>(</w:t>
       </w:r>
@@ -5888,7 +5949,7 @@
           <w:color w:val="9CDCFE"/>
           <w:sz w:val="20"/>
           <w:szCs w:val="20"/>
-          <w:lang w:eastAsia="pl-PL"/>
+          <w:lang w:val="en-US" w:eastAsia="pl-PL"/>
         </w:rPr>
         <w:t>x</w:t>
       </w:r>
@@ -5898,7 +5959,7 @@
           <w:color w:val="DCDCDC"/>
           <w:sz w:val="20"/>
           <w:szCs w:val="20"/>
-          <w:lang w:eastAsia="pl-PL"/>
+          <w:lang w:val="en-US" w:eastAsia="pl-PL"/>
         </w:rPr>
         <w:t> </w:t>
       </w:r>
@@ -5908,7 +5969,7 @@
           <w:color w:val="B4B4B4"/>
           <w:sz w:val="20"/>
           <w:szCs w:val="20"/>
-          <w:lang w:eastAsia="pl-PL"/>
+          <w:lang w:val="en-US" w:eastAsia="pl-PL"/>
         </w:rPr>
         <w:t>=&gt;</w:t>
       </w:r>
@@ -5918,7 +5979,7 @@
           <w:color w:val="DCDCDC"/>
           <w:sz w:val="20"/>
           <w:szCs w:val="20"/>
-          <w:lang w:eastAsia="pl-PL"/>
+          <w:lang w:val="en-US" w:eastAsia="pl-PL"/>
         </w:rPr>
         <w:t> </w:t>
       </w:r>
@@ -5928,7 +5989,7 @@
           <w:color w:val="9CDCFE"/>
           <w:sz w:val="20"/>
           <w:szCs w:val="20"/>
-          <w:lang w:eastAsia="pl-PL"/>
+          <w:lang w:val="en-US" w:eastAsia="pl-PL"/>
         </w:rPr>
         <w:t>x</w:t>
       </w:r>
@@ -5938,7 +5999,7 @@
           <w:color w:val="B4B4B4"/>
           <w:sz w:val="20"/>
           <w:szCs w:val="20"/>
-          <w:lang w:eastAsia="pl-PL"/>
+          <w:lang w:val="en-US" w:eastAsia="pl-PL"/>
         </w:rPr>
         <w:t>.</w:t>
       </w:r>
@@ -5948,7 +6009,7 @@
           <w:color w:val="DCDCDC"/>
           <w:sz w:val="20"/>
           <w:szCs w:val="20"/>
-          <w:lang w:eastAsia="pl-PL"/>
+          <w:lang w:val="en-US" w:eastAsia="pl-PL"/>
         </w:rPr>
         <w:t>status </w:t>
       </w:r>
@@ -5958,7 +6019,7 @@
           <w:color w:val="B4B4B4"/>
           <w:sz w:val="20"/>
           <w:szCs w:val="20"/>
-          <w:lang w:eastAsia="pl-PL"/>
+          <w:lang w:val="en-US" w:eastAsia="pl-PL"/>
         </w:rPr>
         <w:t>==</w:t>
       </w:r>
@@ -5968,7 +6029,7 @@
           <w:color w:val="DCDCDC"/>
           <w:sz w:val="20"/>
           <w:szCs w:val="20"/>
-          <w:lang w:eastAsia="pl-PL"/>
+          <w:lang w:val="en-US" w:eastAsia="pl-PL"/>
         </w:rPr>
         <w:t> </w:t>
       </w:r>
@@ -5978,7 +6039,7 @@
           <w:color w:val="D69D85"/>
           <w:sz w:val="20"/>
           <w:szCs w:val="20"/>
-          <w:lang w:eastAsia="pl-PL"/>
+          <w:lang w:val="en-US" w:eastAsia="pl-PL"/>
         </w:rPr>
         <w:t>"Dostępna"</w:t>
       </w:r>
@@ -5988,7 +6049,7 @@
           <w:color w:val="DCDCDC"/>
           <w:sz w:val="20"/>
           <w:szCs w:val="20"/>
-          <w:lang w:eastAsia="pl-PL"/>
+          <w:lang w:val="en-US" w:eastAsia="pl-PL"/>
         </w:rPr>
         <w:t> </w:t>
       </w:r>
@@ -5998,7 +6059,7 @@
           <w:color w:val="B4B4B4"/>
           <w:sz w:val="20"/>
           <w:szCs w:val="20"/>
-          <w:lang w:eastAsia="pl-PL"/>
+          <w:lang w:val="en-US" w:eastAsia="pl-PL"/>
         </w:rPr>
         <w:t>&amp;</w:t>
       </w:r>
@@ -6008,7 +6069,7 @@
           <w:color w:val="DCDCDC"/>
           <w:sz w:val="20"/>
           <w:szCs w:val="20"/>
-          <w:lang w:eastAsia="pl-PL"/>
+          <w:lang w:val="en-US" w:eastAsia="pl-PL"/>
         </w:rPr>
         <w:t> </w:t>
       </w:r>
@@ -6018,7 +6079,7 @@
           <w:color w:val="9CDCFE"/>
           <w:sz w:val="20"/>
           <w:szCs w:val="20"/>
-          <w:lang w:eastAsia="pl-PL"/>
+          <w:lang w:val="en-US" w:eastAsia="pl-PL"/>
         </w:rPr>
         <w:t>x</w:t>
       </w:r>
@@ -6028,7 +6089,7 @@
           <w:color w:val="B4B4B4"/>
           <w:sz w:val="20"/>
           <w:szCs w:val="20"/>
-          <w:lang w:eastAsia="pl-PL"/>
+          <w:lang w:val="en-US" w:eastAsia="pl-PL"/>
         </w:rPr>
         <w:t>.</w:t>
       </w:r>
@@ -6038,7 +6099,7 @@
           <w:color w:val="DCDCDC"/>
           <w:sz w:val="20"/>
           <w:szCs w:val="20"/>
-          <w:lang w:eastAsia="pl-PL"/>
+          <w:lang w:val="en-US" w:eastAsia="pl-PL"/>
         </w:rPr>
         <w:t>status </w:t>
       </w:r>
@@ -6048,7 +6109,7 @@
           <w:color w:val="B4B4B4"/>
           <w:sz w:val="20"/>
           <w:szCs w:val="20"/>
-          <w:lang w:eastAsia="pl-PL"/>
+          <w:lang w:val="en-US" w:eastAsia="pl-PL"/>
         </w:rPr>
         <w:t>!=</w:t>
       </w:r>
@@ -6058,7 +6119,7 @@
           <w:color w:val="DCDCDC"/>
           <w:sz w:val="20"/>
           <w:szCs w:val="20"/>
-          <w:lang w:eastAsia="pl-PL"/>
+          <w:lang w:val="en-US" w:eastAsia="pl-PL"/>
         </w:rPr>
         <w:t> </w:t>
       </w:r>
@@ -6212,11 +6273,11 @@
           <w:numId w:val="39"/>
         </w:numPr>
       </w:pPr>
-      <w:bookmarkStart w:id="9" w:name="_Toc9445779"/>
+      <w:bookmarkStart w:id="8" w:name="_Toc9445779"/>
       <w:r>
         <w:t>Zamówienie książki/Dodanie wypożyczenia na podstawie modelu</w:t>
       </w:r>
-      <w:bookmarkEnd w:id="9"/>
+      <w:bookmarkEnd w:id="8"/>
     </w:p>
     <w:p>
       <w:pPr>
@@ -7196,18 +7257,28 @@
           <w:color w:val="DCDCDC"/>
           <w:sz w:val="20"/>
           <w:szCs w:val="20"/>
-          <w:lang w:eastAsia="pl-PL"/>
-        </w:rPr>
-      </w:pPr>
-      <w:r>
-        <w:rPr>
-          <w:rFonts w:ascii="Consolas" w:eastAsia="Times New Roman" w:hAnsi="Consolas" w:cs="Courier New"/>
-          <w:color w:val="DCDCDC"/>
-          <w:sz w:val="20"/>
-          <w:szCs w:val="20"/>
-          <w:lang w:eastAsia="pl-PL"/>
-        </w:rPr>
-        <w:t>                db</w:t>
+          <w:lang w:val="en-US" w:eastAsia="pl-PL"/>
+        </w:rPr>
+      </w:pPr>
+      <w:r>
+        <w:rPr>
+          <w:rFonts w:ascii="Consolas" w:eastAsia="Times New Roman" w:hAnsi="Consolas" w:cs="Courier New"/>
+          <w:color w:val="DCDCDC"/>
+          <w:sz w:val="20"/>
+          <w:szCs w:val="20"/>
+          <w:lang w:eastAsia="pl-PL"/>
+        </w:rPr>
+        <w:t>                </w:t>
+      </w:r>
+      <w:r>
+        <w:rPr>
+          <w:rFonts w:ascii="Consolas" w:eastAsia="Times New Roman" w:hAnsi="Consolas" w:cs="Courier New"/>
+          <w:color w:val="DCDCDC"/>
+          <w:sz w:val="20"/>
+          <w:szCs w:val="20"/>
+          <w:lang w:val="en-US" w:eastAsia="pl-PL"/>
+        </w:rPr>
+        <w:t>db</w:t>
       </w:r>
       <w:r>
         <w:rPr>
@@ -7215,7 +7286,7 @@
           <w:color w:val="B4B4B4"/>
           <w:sz w:val="20"/>
           <w:szCs w:val="20"/>
-          <w:lang w:eastAsia="pl-PL"/>
+          <w:lang w:val="en-US" w:eastAsia="pl-PL"/>
         </w:rPr>
         <w:t>.</w:t>
       </w:r>
@@ -7225,7 +7296,7 @@
           <w:color w:val="DCDCDC"/>
           <w:sz w:val="20"/>
           <w:szCs w:val="20"/>
-          <w:lang w:eastAsia="pl-PL"/>
+          <w:lang w:val="en-US" w:eastAsia="pl-PL"/>
         </w:rPr>
         <w:t>autorzy</w:t>
       </w:r>
@@ -7235,7 +7306,7 @@
           <w:color w:val="B4B4B4"/>
           <w:sz w:val="20"/>
           <w:szCs w:val="20"/>
-          <w:lang w:eastAsia="pl-PL"/>
+          <w:lang w:val="en-US" w:eastAsia="pl-PL"/>
         </w:rPr>
         <w:t>.</w:t>
       </w:r>
@@ -7245,7 +7316,7 @@
           <w:color w:val="DCDCAA"/>
           <w:sz w:val="20"/>
           <w:szCs w:val="20"/>
-          <w:lang w:eastAsia="pl-PL"/>
+          <w:lang w:val="en-US" w:eastAsia="pl-PL"/>
         </w:rPr>
         <w:t>Add</w:t>
       </w:r>
@@ -7255,7 +7326,7 @@
           <w:color w:val="DCDCDC"/>
           <w:sz w:val="20"/>
           <w:szCs w:val="20"/>
-          <w:lang w:eastAsia="pl-PL"/>
+          <w:lang w:val="en-US" w:eastAsia="pl-PL"/>
         </w:rPr>
         <w:t>(</w:t>
       </w:r>
@@ -7265,7 +7336,7 @@
           <w:color w:val="9CDCFE"/>
           <w:sz w:val="20"/>
           <w:szCs w:val="20"/>
-          <w:lang w:eastAsia="pl-PL"/>
+          <w:lang w:val="en-US" w:eastAsia="pl-PL"/>
         </w:rPr>
         <w:t>autorzy</w:t>
       </w:r>
@@ -7275,7 +7346,7 @@
           <w:color w:val="DCDCDC"/>
           <w:sz w:val="20"/>
           <w:szCs w:val="20"/>
-          <w:lang w:eastAsia="pl-PL"/>
+          <w:lang w:val="en-US" w:eastAsia="pl-PL"/>
         </w:rPr>
         <w:t>);</w:t>
       </w:r>
@@ -7307,16 +7378,16 @@
           <w:color w:val="DCDCDC"/>
           <w:sz w:val="20"/>
           <w:szCs w:val="20"/>
-          <w:lang w:eastAsia="pl-PL"/>
-        </w:rPr>
-      </w:pPr>
-      <w:r>
-        <w:rPr>
-          <w:rFonts w:ascii="Consolas" w:eastAsia="Times New Roman" w:hAnsi="Consolas" w:cs="Courier New"/>
-          <w:color w:val="DCDCDC"/>
-          <w:sz w:val="20"/>
-          <w:szCs w:val="20"/>
-          <w:lang w:eastAsia="pl-PL"/>
+          <w:lang w:val="en-US" w:eastAsia="pl-PL"/>
+        </w:rPr>
+      </w:pPr>
+      <w:r>
+        <w:rPr>
+          <w:rFonts w:ascii="Consolas" w:eastAsia="Times New Roman" w:hAnsi="Consolas" w:cs="Courier New"/>
+          <w:color w:val="DCDCDC"/>
+          <w:sz w:val="20"/>
+          <w:szCs w:val="20"/>
+          <w:lang w:val="en-US" w:eastAsia="pl-PL"/>
         </w:rPr>
         <w:t>                db</w:t>
       </w:r>
@@ -7326,7 +7397,7 @@
           <w:color w:val="B4B4B4"/>
           <w:sz w:val="20"/>
           <w:szCs w:val="20"/>
-          <w:lang w:eastAsia="pl-PL"/>
+          <w:lang w:val="en-US" w:eastAsia="pl-PL"/>
         </w:rPr>
         <w:t>.</w:t>
       </w:r>
@@ -7336,7 +7407,7 @@
           <w:color w:val="DCDCAA"/>
           <w:sz w:val="20"/>
           <w:szCs w:val="20"/>
-          <w:lang w:eastAsia="pl-PL"/>
+          <w:lang w:val="en-US" w:eastAsia="pl-PL"/>
         </w:rPr>
         <w:t>SaveChanges</w:t>
       </w:r>
@@ -7346,7 +7417,7 @@
           <w:color w:val="DCDCDC"/>
           <w:sz w:val="20"/>
           <w:szCs w:val="20"/>
-          <w:lang w:eastAsia="pl-PL"/>
+          <w:lang w:val="en-US" w:eastAsia="pl-PL"/>
         </w:rPr>
         <w:t>();</w:t>
       </w:r>
@@ -7378,16 +7449,16 @@
           <w:color w:val="DCDCDC"/>
           <w:sz w:val="20"/>
           <w:szCs w:val="20"/>
-          <w:lang w:eastAsia="pl-PL"/>
-        </w:rPr>
-      </w:pPr>
-      <w:r>
-        <w:rPr>
-          <w:rFonts w:ascii="Consolas" w:eastAsia="Times New Roman" w:hAnsi="Consolas" w:cs="Courier New"/>
-          <w:color w:val="DCDCDC"/>
-          <w:sz w:val="20"/>
-          <w:szCs w:val="20"/>
-          <w:lang w:eastAsia="pl-PL"/>
+          <w:lang w:val="en-US" w:eastAsia="pl-PL"/>
+        </w:rPr>
+      </w:pPr>
+      <w:r>
+        <w:rPr>
+          <w:rFonts w:ascii="Consolas" w:eastAsia="Times New Roman" w:hAnsi="Consolas" w:cs="Courier New"/>
+          <w:color w:val="DCDCDC"/>
+          <w:sz w:val="20"/>
+          <w:szCs w:val="20"/>
+          <w:lang w:val="en-US" w:eastAsia="pl-PL"/>
         </w:rPr>
         <w:t>                </w:t>
       </w:r>
@@ -7397,7 +7468,7 @@
           <w:color w:val="D8A0DF"/>
           <w:sz w:val="20"/>
           <w:szCs w:val="20"/>
-          <w:lang w:eastAsia="pl-PL"/>
+          <w:lang w:val="en-US" w:eastAsia="pl-PL"/>
         </w:rPr>
         <w:t>return</w:t>
       </w:r>
@@ -7407,7 +7478,7 @@
           <w:color w:val="DCDCDC"/>
           <w:sz w:val="20"/>
           <w:szCs w:val="20"/>
-          <w:lang w:eastAsia="pl-PL"/>
+          <w:lang w:val="en-US" w:eastAsia="pl-PL"/>
         </w:rPr>
         <w:t> </w:t>
       </w:r>
@@ -7417,7 +7488,7 @@
           <w:color w:val="DCDCAA"/>
           <w:sz w:val="20"/>
           <w:szCs w:val="20"/>
-          <w:lang w:eastAsia="pl-PL"/>
+          <w:lang w:val="en-US" w:eastAsia="pl-PL"/>
         </w:rPr>
         <w:t>RedirectToAction</w:t>
       </w:r>
@@ -7427,7 +7498,7 @@
           <w:color w:val="DCDCDC"/>
           <w:sz w:val="20"/>
           <w:szCs w:val="20"/>
-          <w:lang w:eastAsia="pl-PL"/>
+          <w:lang w:val="en-US" w:eastAsia="pl-PL"/>
         </w:rPr>
         <w:t>(</w:t>
       </w:r>
@@ -7437,7 +7508,7 @@
           <w:color w:val="D69D85"/>
           <w:sz w:val="20"/>
           <w:szCs w:val="20"/>
-          <w:lang w:eastAsia="pl-PL"/>
+          <w:lang w:val="en-US" w:eastAsia="pl-PL"/>
         </w:rPr>
         <w:t>"Index"</w:t>
       </w:r>
@@ -7447,7 +7518,7 @@
           <w:color w:val="DCDCDC"/>
           <w:sz w:val="20"/>
           <w:szCs w:val="20"/>
-          <w:lang w:eastAsia="pl-PL"/>
+          <w:lang w:val="en-US" w:eastAsia="pl-PL"/>
         </w:rPr>
         <w:t>);</w:t>
       </w:r>
@@ -7488,9 +7559,19 @@
           <w:color w:val="DCDCDC"/>
           <w:sz w:val="20"/>
           <w:szCs w:val="20"/>
-          <w:lang w:eastAsia="pl-PL"/>
-        </w:rPr>
-        <w:t>            }</w:t>
+          <w:lang w:val="en-US" w:eastAsia="pl-PL"/>
+        </w:rPr>
+        <w:t>            </w:t>
+      </w:r>
+      <w:r>
+        <w:rPr>
+          <w:rFonts w:ascii="Consolas" w:eastAsia="Times New Roman" w:hAnsi="Consolas" w:cs="Courier New"/>
+          <w:color w:val="DCDCDC"/>
+          <w:sz w:val="20"/>
+          <w:szCs w:val="20"/>
+          <w:lang w:eastAsia="pl-PL"/>
+        </w:rPr>
+        <w:t>}</w:t>
       </w:r>
     </w:p>
     <w:p>
@@ -7703,7 +7784,7 @@
           <w:lang w:val="en-US"/>
         </w:rPr>
         <w:drawing>
-          <wp:inline distT="0" distB="0" distL="0" distR="0">
+          <wp:inline distT="0" distB="0" distL="0" distR="0" wp14:anchorId="405A6E8C" wp14:editId="684FCCB8">
             <wp:extent cx="6570980" cy="3530600"/>
             <wp:effectExtent l="0" t="0" r="1270" b="0"/>
             <wp:docPr id="2" name="Obraz 2" descr="autorzy.JPG"/>
@@ -7799,12 +7880,12 @@
           <w:numId w:val="8"/>
         </w:numPr>
       </w:pPr>
-      <w:bookmarkStart w:id="10" w:name="_Toc9445780"/>
+      <w:bookmarkStart w:id="9" w:name="_Toc9445780"/>
       <w:r>
         <w:lastRenderedPageBreak/>
         <w:t>Zarządzanie bazą danych i operacje na bazie przy pomocy aplikacji w języku Python</w:t>
       </w:r>
-      <w:bookmarkEnd w:id="10"/>
+      <w:bookmarkEnd w:id="9"/>
     </w:p>
     <w:p/>
     <w:p>
@@ -7815,11 +7896,11 @@
           <w:numId w:val="8"/>
         </w:numPr>
       </w:pPr>
-      <w:bookmarkStart w:id="11" w:name="_Toc9445781"/>
+      <w:bookmarkStart w:id="10" w:name="_Toc9445781"/>
       <w:r>
         <w:t>Wstęp</w:t>
       </w:r>
-      <w:bookmarkEnd w:id="11"/>
+      <w:bookmarkEnd w:id="10"/>
     </w:p>
     <w:p>
       <w:pPr>
@@ -7848,7 +7929,7 @@
           <w:lang w:val="en-US"/>
         </w:rPr>
         <w:drawing>
-          <wp:inline distT="0" distB="0" distL="0" distR="0" wp14:anchorId="27906645" wp14:editId="57881885">
+          <wp:inline distT="0" distB="0" distL="0" distR="0" wp14:anchorId="586DA335" wp14:editId="011B0578">
             <wp:extent cx="2228850" cy="238125"/>
             <wp:effectExtent l="0" t="0" r="0" b="9525"/>
             <wp:docPr id="3" name="Picture 3"/>
@@ -7911,7 +7992,7 @@
           <w:lang w:val="en-US"/>
         </w:rPr>
         <w:drawing>
-          <wp:inline distT="0" distB="0" distL="0" distR="0" wp14:anchorId="48558091" wp14:editId="26E0DCF7">
+          <wp:inline distT="0" distB="0" distL="0" distR="0" wp14:anchorId="04AD7E93" wp14:editId="0EDD86CD">
             <wp:extent cx="6570980" cy="284480"/>
             <wp:effectExtent l="0" t="0" r="1270" b="1270"/>
             <wp:docPr id="4" name="Picture 4"/>
@@ -7968,7 +8049,7 @@
           <w:lang w:val="en-US"/>
         </w:rPr>
         <w:drawing>
-          <wp:inline distT="0" distB="0" distL="0" distR="0" wp14:anchorId="425EFC3F" wp14:editId="6A693FEC">
+          <wp:inline distT="0" distB="0" distL="0" distR="0" wp14:anchorId="63892AB0" wp14:editId="2037960F">
             <wp:extent cx="2409825" cy="323850"/>
             <wp:effectExtent l="0" t="0" r="9525" b="0"/>
             <wp:docPr id="6" name="Picture 6"/>
@@ -8025,7 +8106,7 @@
           <w:lang w:val="en-US"/>
         </w:rPr>
         <w:drawing>
-          <wp:inline distT="0" distB="0" distL="0" distR="0" wp14:anchorId="36928D3A" wp14:editId="3103D12A">
+          <wp:inline distT="0" distB="0" distL="0" distR="0" wp14:anchorId="0F848DA0" wp14:editId="6B39F43C">
             <wp:extent cx="4371975" cy="314325"/>
             <wp:effectExtent l="0" t="0" r="9525" b="9525"/>
             <wp:docPr id="7" name="Picture 7"/>
@@ -8099,7 +8180,7 @@
           <w:lang w:val="en-US"/>
         </w:rPr>
         <w:drawing>
-          <wp:inline distT="0" distB="0" distL="0" distR="0" wp14:anchorId="196E4D78" wp14:editId="66F5CF59">
+          <wp:inline distT="0" distB="0" distL="0" distR="0" wp14:anchorId="295B9C15" wp14:editId="3A7F95E4">
             <wp:extent cx="4419600" cy="923925"/>
             <wp:effectExtent l="0" t="0" r="0" b="9525"/>
             <wp:docPr id="8" name="Picture 8"/>
@@ -8147,7 +8228,7 @@
           <w:lang w:val="en-US"/>
         </w:rPr>
         <w:drawing>
-          <wp:inline distT="0" distB="0" distL="0" distR="0" wp14:anchorId="498968EA" wp14:editId="397B9943">
+          <wp:inline distT="0" distB="0" distL="0" distR="0" wp14:anchorId="4BA61183" wp14:editId="3CFAA595">
             <wp:extent cx="4752975" cy="1038225"/>
             <wp:effectExtent l="0" t="0" r="9525" b="9525"/>
             <wp:docPr id="9" name="Picture 9"/>
@@ -8196,7 +8277,7 @@
         </w:rPr>
         <w:lastRenderedPageBreak/>
         <w:drawing>
-          <wp:inline distT="0" distB="0" distL="0" distR="0" wp14:anchorId="6FFBED17" wp14:editId="2EF4DBEA">
+          <wp:inline distT="0" distB="0" distL="0" distR="0" wp14:anchorId="76AF1A8B" wp14:editId="369A4966">
             <wp:extent cx="5124450" cy="4067175"/>
             <wp:effectExtent l="0" t="0" r="0" b="9525"/>
             <wp:docPr id="10" name="Picture 10"/>
@@ -8249,11 +8330,11 @@
           <w:numId w:val="8"/>
         </w:numPr>
       </w:pPr>
-      <w:bookmarkStart w:id="12" w:name="_Toc9445782"/>
+      <w:bookmarkStart w:id="11" w:name="_Toc9445782"/>
       <w:r>
         <w:t>Ogólny zarys programu</w:t>
       </w:r>
-      <w:bookmarkEnd w:id="12"/>
+      <w:bookmarkEnd w:id="11"/>
     </w:p>
     <w:p/>
     <w:p>
@@ -8268,7 +8349,7 @@
           <w:lang w:val="en-US"/>
         </w:rPr>
         <w:drawing>
-          <wp:inline distT="0" distB="0" distL="0" distR="0" wp14:anchorId="7EE2A130" wp14:editId="38EC8150">
+          <wp:inline distT="0" distB="0" distL="0" distR="0" wp14:anchorId="57FE8E1E" wp14:editId="5B9EFA5A">
             <wp:extent cx="4657725" cy="2435988"/>
             <wp:effectExtent l="0" t="0" r="0" b="2540"/>
             <wp:docPr id="23" name="Picture 23"/>
@@ -8352,7 +8433,7 @@
           <w:lang w:val="en-US"/>
         </w:rPr>
         <w:drawing>
-          <wp:inline distT="0" distB="0" distL="0" distR="0">
+          <wp:inline distT="0" distB="0" distL="0" distR="0" wp14:anchorId="7CF72648" wp14:editId="3084A553">
             <wp:extent cx="5679281" cy="4543425"/>
             <wp:effectExtent l="0" t="0" r="0" b="0"/>
             <wp:docPr id="26" name="Picture 26"/>
@@ -8413,7 +8494,7 @@
           <w:lang w:val="en-US"/>
         </w:rPr>
         <w:drawing>
-          <wp:inline distT="0" distB="0" distL="0" distR="0" wp14:anchorId="02534818" wp14:editId="51AD892D">
+          <wp:inline distT="0" distB="0" distL="0" distR="0" wp14:anchorId="6BC71CB8" wp14:editId="50A5A831">
             <wp:extent cx="3419475" cy="2600325"/>
             <wp:effectExtent l="0" t="0" r="9525" b="9525"/>
             <wp:docPr id="24" name="Picture 24"/>
@@ -8457,12 +8538,12 @@
           <w:numId w:val="8"/>
         </w:numPr>
       </w:pPr>
-      <w:bookmarkStart w:id="13" w:name="_Toc9445783"/>
+      <w:bookmarkStart w:id="12" w:name="_Toc9445783"/>
       <w:r>
         <w:lastRenderedPageBreak/>
         <w:t>Przykłady składni i poleceń</w:t>
       </w:r>
-      <w:bookmarkEnd w:id="13"/>
+      <w:bookmarkEnd w:id="12"/>
       <w:r>
         <w:t xml:space="preserve"> </w:t>
       </w:r>
@@ -8484,11 +8565,11 @@
           <w:numId w:val="40"/>
         </w:numPr>
       </w:pPr>
-      <w:bookmarkStart w:id="14" w:name="_Toc9445784"/>
+      <w:bookmarkStart w:id="13" w:name="_Toc9445784"/>
       <w:r>
         <w:t>Wyświetlanie czyli opcja „SELECT”</w:t>
       </w:r>
-      <w:bookmarkEnd w:id="14"/>
+      <w:bookmarkEnd w:id="13"/>
     </w:p>
     <w:p/>
     <w:p>
@@ -8512,7 +8593,7 @@
           <w:lang w:val="en-US"/>
         </w:rPr>
         <w:drawing>
-          <wp:inline distT="0" distB="0" distL="0" distR="0" wp14:anchorId="514B7C88" wp14:editId="18E56EDC">
+          <wp:inline distT="0" distB="0" distL="0" distR="0" wp14:anchorId="7E32489F" wp14:editId="6A190062">
             <wp:extent cx="3990975" cy="276225"/>
             <wp:effectExtent l="0" t="0" r="9525" b="9525"/>
             <wp:docPr id="11" name="Picture 11"/>
@@ -8560,7 +8641,7 @@
           <w:lang w:val="en-US"/>
         </w:rPr>
         <w:drawing>
-          <wp:inline distT="0" distB="0" distL="0" distR="0" wp14:anchorId="46809E05" wp14:editId="43752C2B">
+          <wp:inline distT="0" distB="0" distL="0" distR="0" wp14:anchorId="5C309CEC" wp14:editId="5000E419">
             <wp:extent cx="6570980" cy="2125980"/>
             <wp:effectExtent l="0" t="0" r="1270" b="7620"/>
             <wp:docPr id="12" name="Picture 12"/>
@@ -8616,7 +8697,7 @@
           <w:lang w:val="en-US"/>
         </w:rPr>
         <w:drawing>
-          <wp:inline distT="0" distB="0" distL="0" distR="0" wp14:anchorId="08B2F8A8" wp14:editId="41B71F9D">
+          <wp:inline distT="0" distB="0" distL="0" distR="0" wp14:anchorId="4D3B6F2B" wp14:editId="7C24A786">
             <wp:extent cx="6570980" cy="1807845"/>
             <wp:effectExtent l="0" t="0" r="1270" b="1905"/>
             <wp:docPr id="15" name="Picture 15"/>
@@ -8684,12 +8765,12 @@
           <w:numId w:val="41"/>
         </w:numPr>
       </w:pPr>
-      <w:bookmarkStart w:id="15" w:name="_Toc9445785"/>
+      <w:bookmarkStart w:id="14" w:name="_Toc9445785"/>
       <w:r>
         <w:lastRenderedPageBreak/>
         <w:t>Wyszukiwanie autora</w:t>
       </w:r>
-      <w:bookmarkEnd w:id="15"/>
+      <w:bookmarkEnd w:id="14"/>
     </w:p>
     <w:p/>
     <w:p>
@@ -8709,7 +8790,7 @@
           <w:lang w:val="en-US"/>
         </w:rPr>
         <w:drawing>
-          <wp:inline distT="0" distB="0" distL="0" distR="0" wp14:anchorId="391969B8" wp14:editId="4C084E65">
+          <wp:inline distT="0" distB="0" distL="0" distR="0" wp14:anchorId="253BB6E4" wp14:editId="7EE4225D">
             <wp:extent cx="6570980" cy="584200"/>
             <wp:effectExtent l="0" t="0" r="1270" b="6350"/>
             <wp:docPr id="21" name="Picture 21"/>
@@ -8755,11 +8836,11 @@
           <w:numId w:val="41"/>
         </w:numPr>
       </w:pPr>
-      <w:bookmarkStart w:id="16" w:name="_Toc9445786"/>
+      <w:bookmarkStart w:id="15" w:name="_Toc9445786"/>
       <w:r>
         <w:t>Dodawanie autora do bazy</w:t>
       </w:r>
-      <w:bookmarkEnd w:id="16"/>
+      <w:bookmarkEnd w:id="15"/>
     </w:p>
     <w:p/>
     <w:p>
@@ -8779,7 +8860,7 @@
           <w:lang w:val="en-US"/>
         </w:rPr>
         <w:drawing>
-          <wp:inline distT="0" distB="0" distL="0" distR="0" wp14:anchorId="6F4F3215" wp14:editId="0BA5DD8B">
+          <wp:inline distT="0" distB="0" distL="0" distR="0" wp14:anchorId="11074C50" wp14:editId="60075CB9">
             <wp:extent cx="6570980" cy="1427480"/>
             <wp:effectExtent l="0" t="0" r="1270" b="1270"/>
             <wp:docPr id="16" name="Picture 16"/>
@@ -8856,19 +8937,27 @@
           <w:numId w:val="41"/>
         </w:numPr>
       </w:pPr>
-      <w:bookmarkStart w:id="17" w:name="_Toc9445787"/>
+      <w:bookmarkStart w:id="16" w:name="_Toc9445787"/>
       <w:r>
         <w:t>Dodawanie wypożyczenia</w:t>
       </w:r>
+      <w:bookmarkEnd w:id="16"/>
+    </w:p>
+    <w:p/>
+    <w:p>
+      <w:r>
+        <w:t xml:space="preserve">Dodawanie wypożyczenia polega na utworzeniu nowego rekordu w tabeli wypożyczenia, uaktualnieniu licznika książek dla użytkownika, który wypożyczył książkę oraz zmiany statusu. Program prosi o podanie ID czytelnika oraz ID wypożyczonej książki. Następnie zmienne te są podstawiane do zapytania SQL. Zapytanie korzysta z funkcji INSERT INTO ... VALUES oraz UPDATE ... SET ... WHERE. </w:t>
+      </w:r>
+      <w:r>
+        <w:t>Mimo, że kod może wydawać się na pierwszy rzut oka onieśmielający, po dokładniejszym przyjrzeniu się można zauważyć, że dalej korzystamy z tych sam</w:t>
+      </w:r>
+      <w:r>
+        <w:t>y</w:t>
+      </w:r>
+      <w:bookmarkStart w:id="17" w:name="_GoBack"/>
       <w:bookmarkEnd w:id="17"/>
-    </w:p>
-    <w:p/>
-    <w:p>
-      <w:r>
-        <w:t xml:space="preserve">Dodawanie wypożyczenia polega na utworzeniu nowego rekordu w tabeli wypożyczenia, uaktualnieniu licznika książek dla użytkownika, który wypożyczył książkę oraz zmiany statusu. Program prosi o podanie ID czytelnika oraz ID wypożyczonej książki. Następnie zmienne te są podstawiane do zapytania SQL. Zapytanie korzysta z funkcji INSERT INTO ... VALUES oraz UPDATE ... SET ... WHERE. </w:t>
-      </w:r>
-      <w:r>
-        <w:t>Mimo, że kod może wydawać się na pierwszy rzut oka onieśmielający, po dokładniejszym przyjrzeniu się można zauważyć, że dalej korzystamy z tych samuch podstawowych poleceń SQL, mimo że są trochę inaczej sformatowane aby sprostać wymaganiom programu.</w:t>
+      <w:r>
+        <w:t>ch podstawowych poleceń SQL, mimo że są trochę inaczej sformatowane aby sprostać wymaganiom programu.</w:t>
       </w:r>
     </w:p>
     <w:p>
@@ -8879,7 +8968,7 @@
         </w:rPr>
         <w:lastRenderedPageBreak/>
         <w:drawing>
-          <wp:inline distT="0" distB="0" distL="0" distR="0" wp14:anchorId="280EA586" wp14:editId="5C8845F8">
+          <wp:inline distT="0" distB="0" distL="0" distR="0" wp14:anchorId="157CFFE0" wp14:editId="7770DF9B">
             <wp:extent cx="6570980" cy="2222500"/>
             <wp:effectExtent l="0" t="0" r="1270" b="6350"/>
             <wp:docPr id="22" name="Picture 22"/>
@@ -9013,7 +9102,7 @@
 </file>
 
 <file path=word/endnotes.xml><?xml version="1.0" encoding="utf-8"?>
-<w:endnotes xmlns:wpc="http://schemas.microsoft.com/office/word/2010/wordprocessingCanvas" xmlns:cx="http://schemas.microsoft.com/office/drawing/2014/chartex" xmlns:cx1="http://schemas.microsoft.com/office/drawing/2015/9/8/chartex" xmlns:mc="http://schemas.openxmlformats.org/markup-compatibility/2006" xmlns:o="urn:schemas-microsoft-com:office:office" xmlns:r="http://schemas.openxmlformats.org/officeDocument/2006/relationships" xmlns:m="http://schemas.openxmlformats.org/officeDocument/2006/math" xmlns:v="urn:schemas-microsoft-com:vml" xmlns:wp14="http://schemas.microsoft.com/office/word/2010/wordprocessingDrawing" xmlns:wp="http://schemas.openxmlformats.org/drawingml/2006/wordprocessingDrawing" xmlns:w10="urn:schemas-microsoft-com:office:word" xmlns:w="http://schemas.openxmlformats.org/wordprocessingml/2006/main" xmlns:w14="http://schemas.microsoft.com/office/word/2010/wordml" xmlns:w15="http://schemas.microsoft.com/office/word/2012/wordml" xmlns:w16se="http://schemas.microsoft.com/office/word/2015/wordml/symex" xmlns:wpg="http://schemas.microsoft.com/office/word/2010/wordprocessingGroup" xmlns:wpi="http://schemas.microsoft.com/office/word/2010/wordprocessingInk" xmlns:wne="http://schemas.microsoft.com/office/word/2006/wordml" xmlns:wps="http://schemas.microsoft.com/office/word/2010/wordprocessingShape" mc:Ignorable="w14 w15 w16se wp14">
+<w:endnotes xmlns:wpc="http://schemas.microsoft.com/office/word/2010/wordprocessingCanvas" xmlns:cx="http://schemas.microsoft.com/office/drawing/2014/chartex" xmlns:cx1="http://schemas.microsoft.com/office/drawing/2015/9/8/chartex" xmlns:cx2="http://schemas.microsoft.com/office/drawing/2015/10/21/chartex" xmlns:cx3="http://schemas.microsoft.com/office/drawing/2016/5/9/chartex" xmlns:cx4="http://schemas.microsoft.com/office/drawing/2016/5/10/chartex" xmlns:cx5="http://schemas.microsoft.com/office/drawing/2016/5/11/chartex" xmlns:cx6="http://schemas.microsoft.com/office/drawing/2016/5/12/chartex" xmlns:cx7="http://schemas.microsoft.com/office/drawing/2016/5/13/chartex" xmlns:cx8="http://schemas.microsoft.com/office/drawing/2016/5/14/chartex" xmlns:mc="http://schemas.openxmlformats.org/markup-compatibility/2006" xmlns:aink="http://schemas.microsoft.com/office/drawing/2016/ink" xmlns:am3d="http://schemas.microsoft.com/office/drawing/2017/model3d" xmlns:o="urn:schemas-microsoft-com:office:office" xmlns:r="http://schemas.openxmlformats.org/officeDocument/2006/relationships" xmlns:m="http://schemas.openxmlformats.org/officeDocument/2006/math" xmlns:v="urn:schemas-microsoft-com:vml" xmlns:wp14="http://schemas.microsoft.com/office/word/2010/wordprocessingDrawing" xmlns:wp="http://schemas.openxmlformats.org/drawingml/2006/wordprocessingDrawing" xmlns:w10="urn:schemas-microsoft-com:office:word" xmlns:w="http://schemas.openxmlformats.org/wordprocessingml/2006/main" xmlns:w14="http://schemas.microsoft.com/office/word/2010/wordml" xmlns:w15="http://schemas.microsoft.com/office/word/2012/wordml" xmlns:w16cid="http://schemas.microsoft.com/office/word/2016/wordml/cid" xmlns:w16se="http://schemas.microsoft.com/office/word/2015/wordml/symex" xmlns:wpg="http://schemas.microsoft.com/office/word/2010/wordprocessingGroup" xmlns:wpi="http://schemas.microsoft.com/office/word/2010/wordprocessingInk" xmlns:wne="http://schemas.microsoft.com/office/word/2006/wordml" xmlns:wps="http://schemas.microsoft.com/office/word/2010/wordprocessingShape" mc:Ignorable="w14 w15 w16se w16cid wp14">
   <w:endnote w:type="separator" w:id="-1">
     <w:p>
       <w:pPr>
@@ -9038,7 +9127,7 @@
 </file>
 
 <file path=word/footer1.xml><?xml version="1.0" encoding="utf-8"?>
-<w:ftr xmlns:wpc="http://schemas.microsoft.com/office/word/2010/wordprocessingCanvas" xmlns:cx="http://schemas.microsoft.com/office/drawing/2014/chartex" xmlns:cx1="http://schemas.microsoft.com/office/drawing/2015/9/8/chartex" xmlns:mc="http://schemas.openxmlformats.org/markup-compatibility/2006" xmlns:o="urn:schemas-microsoft-com:office:office" xmlns:r="http://schemas.openxmlformats.org/officeDocument/2006/relationships" xmlns:m="http://schemas.openxmlformats.org/officeDocument/2006/math" xmlns:v="urn:schemas-microsoft-com:vml" xmlns:wp14="http://schemas.microsoft.com/office/word/2010/wordprocessingDrawing" xmlns:wp="http://schemas.openxmlformats.org/drawingml/2006/wordprocessingDrawing" xmlns:w10="urn:schemas-microsoft-com:office:word" xmlns:w="http://schemas.openxmlformats.org/wordprocessingml/2006/main" xmlns:w14="http://schemas.microsoft.com/office/word/2010/wordml" xmlns:w15="http://schemas.microsoft.com/office/word/2012/wordml" xmlns:w16se="http://schemas.microsoft.com/office/word/2015/wordml/symex" xmlns:wpg="http://schemas.microsoft.com/office/word/2010/wordprocessingGroup" xmlns:wpi="http://schemas.microsoft.com/office/word/2010/wordprocessingInk" xmlns:wne="http://schemas.microsoft.com/office/word/2006/wordml" xmlns:wps="http://schemas.microsoft.com/office/word/2010/wordprocessingShape" mc:Ignorable="w14 w15 w16se wp14">
+<w:ftr xmlns:wpc="http://schemas.microsoft.com/office/word/2010/wordprocessingCanvas" xmlns:cx="http://schemas.microsoft.com/office/drawing/2014/chartex" xmlns:cx1="http://schemas.microsoft.com/office/drawing/2015/9/8/chartex" xmlns:cx2="http://schemas.microsoft.com/office/drawing/2015/10/21/chartex" xmlns:cx3="http://schemas.microsoft.com/office/drawing/2016/5/9/chartex" xmlns:cx4="http://schemas.microsoft.com/office/drawing/2016/5/10/chartex" xmlns:cx5="http://schemas.microsoft.com/office/drawing/2016/5/11/chartex" xmlns:cx6="http://schemas.microsoft.com/office/drawing/2016/5/12/chartex" xmlns:cx7="http://schemas.microsoft.com/office/drawing/2016/5/13/chartex" xmlns:cx8="http://schemas.microsoft.com/office/drawing/2016/5/14/chartex" xmlns:mc="http://schemas.openxmlformats.org/markup-compatibility/2006" xmlns:aink="http://schemas.microsoft.com/office/drawing/2016/ink" xmlns:am3d="http://schemas.microsoft.com/office/drawing/2017/model3d" xmlns:o="urn:schemas-microsoft-com:office:office" xmlns:r="http://schemas.openxmlformats.org/officeDocument/2006/relationships" xmlns:m="http://schemas.openxmlformats.org/officeDocument/2006/math" xmlns:v="urn:schemas-microsoft-com:vml" xmlns:wp14="http://schemas.microsoft.com/office/word/2010/wordprocessingDrawing" xmlns:wp="http://schemas.openxmlformats.org/drawingml/2006/wordprocessingDrawing" xmlns:w10="urn:schemas-microsoft-com:office:word" xmlns:w="http://schemas.openxmlformats.org/wordprocessingml/2006/main" xmlns:w14="http://schemas.microsoft.com/office/word/2010/wordml" xmlns:w15="http://schemas.microsoft.com/office/word/2012/wordml" xmlns:w16cid="http://schemas.microsoft.com/office/word/2016/wordml/cid" xmlns:w16se="http://schemas.microsoft.com/office/word/2015/wordml/symex" xmlns:wpg="http://schemas.microsoft.com/office/word/2010/wordprocessingGroup" xmlns:wpi="http://schemas.microsoft.com/office/word/2010/wordprocessingInk" xmlns:wne="http://schemas.microsoft.com/office/word/2006/wordml" xmlns:wps="http://schemas.microsoft.com/office/word/2010/wordprocessingShape" mc:Ignorable="w14 w15 w16se w16cid wp14">
   <w:sdt>
     <w:sdtPr>
       <w:rPr>
@@ -9116,7 +9205,7 @@
 </file>
 
 <file path=word/footnotes.xml><?xml version="1.0" encoding="utf-8"?>
-<w:footnotes xmlns:wpc="http://schemas.microsoft.com/office/word/2010/wordprocessingCanvas" xmlns:cx="http://schemas.microsoft.com/office/drawing/2014/chartex" xmlns:cx1="http://schemas.microsoft.com/office/drawing/2015/9/8/chartex" xmlns:mc="http://schemas.openxmlformats.org/markup-compatibility/2006" xmlns:o="urn:schemas-microsoft-com:office:office" xmlns:r="http://schemas.openxmlformats.org/officeDocument/2006/relationships" xmlns:m="http://schemas.openxmlformats.org/officeDocument/2006/math" xmlns:v="urn:schemas-microsoft-com:vml" xmlns:wp14="http://schemas.microsoft.com/office/word/2010/wordprocessingDrawing" xmlns:wp="http://schemas.openxmlformats.org/drawingml/2006/wordprocessingDrawing" xmlns:w10="urn:schemas-microsoft-com:office:word" xmlns:w="http://schemas.openxmlformats.org/wordprocessingml/2006/main" xmlns:w14="http://schemas.microsoft.com/office/word/2010/wordml" xmlns:w15="http://schemas.microsoft.com/office/word/2012/wordml" xmlns:w16se="http://schemas.microsoft.com/office/word/2015/wordml/symex" xmlns:wpg="http://schemas.microsoft.com/office/word/2010/wordprocessingGroup" xmlns:wpi="http://schemas.microsoft.com/office/word/2010/wordprocessingInk" xmlns:wne="http://schemas.microsoft.com/office/word/2006/wordml" xmlns:wps="http://schemas.microsoft.com/office/word/2010/wordprocessingShape" mc:Ignorable="w14 w15 w16se wp14">
+<w:footnotes xmlns:wpc="http://schemas.microsoft.com/office/word/2010/wordprocessingCanvas" xmlns:cx="http://schemas.microsoft.com/office/drawing/2014/chartex" xmlns:cx1="http://schemas.microsoft.com/office/drawing/2015/9/8/chartex" xmlns:cx2="http://schemas.microsoft.com/office/drawing/2015/10/21/chartex" xmlns:cx3="http://schemas.microsoft.com/office/drawing/2016/5/9/chartex" xmlns:cx4="http://schemas.microsoft.com/office/drawing/2016/5/10/chartex" xmlns:cx5="http://schemas.microsoft.com/office/drawing/2016/5/11/chartex" xmlns:cx6="http://schemas.microsoft.com/office/drawing/2016/5/12/chartex" xmlns:cx7="http://schemas.microsoft.com/office/drawing/2016/5/13/chartex" xmlns:cx8="http://schemas.microsoft.com/office/drawing/2016/5/14/chartex" xmlns:mc="http://schemas.openxmlformats.org/markup-compatibility/2006" xmlns:aink="http://schemas.microsoft.com/office/drawing/2016/ink" xmlns:am3d="http://schemas.microsoft.com/office/drawing/2017/model3d" xmlns:o="urn:schemas-microsoft-com:office:office" xmlns:r="http://schemas.openxmlformats.org/officeDocument/2006/relationships" xmlns:m="http://schemas.openxmlformats.org/officeDocument/2006/math" xmlns:v="urn:schemas-microsoft-com:vml" xmlns:wp14="http://schemas.microsoft.com/office/word/2010/wordprocessingDrawing" xmlns:wp="http://schemas.openxmlformats.org/drawingml/2006/wordprocessingDrawing" xmlns:w10="urn:schemas-microsoft-com:office:word" xmlns:w="http://schemas.openxmlformats.org/wordprocessingml/2006/main" xmlns:w14="http://schemas.microsoft.com/office/word/2010/wordml" xmlns:w15="http://schemas.microsoft.com/office/word/2012/wordml" xmlns:w16cid="http://schemas.microsoft.com/office/word/2016/wordml/cid" xmlns:w16se="http://schemas.microsoft.com/office/word/2015/wordml/symex" xmlns:wpg="http://schemas.microsoft.com/office/word/2010/wordprocessingGroup" xmlns:wpi="http://schemas.microsoft.com/office/word/2010/wordprocessingInk" xmlns:wne="http://schemas.microsoft.com/office/word/2006/wordml" xmlns:wps="http://schemas.microsoft.com/office/word/2010/wordprocessingShape" mc:Ignorable="w14 w15 w16se w16cid wp14">
   <w:footnote w:type="separator" w:id="-1">
     <w:p>
       <w:pPr>
@@ -9141,7 +9230,7 @@
 </file>
 
 <file path=word/numbering.xml><?xml version="1.0" encoding="utf-8"?>
-<w:numbering xmlns:wpc="http://schemas.microsoft.com/office/word/2010/wordprocessingCanvas" xmlns:cx="http://schemas.microsoft.com/office/drawing/2014/chartex" xmlns:cx1="http://schemas.microsoft.com/office/drawing/2015/9/8/chartex" xmlns:mc="http://schemas.openxmlformats.org/markup-compatibility/2006" xmlns:o="urn:schemas-microsoft-com:office:office" xmlns:r="http://schemas.openxmlformats.org/officeDocument/2006/relationships" xmlns:m="http://schemas.openxmlformats.org/officeDocument/2006/math" xmlns:v="urn:schemas-microsoft-com:vml" xmlns:wp14="http://schemas.microsoft.com/office/word/2010/wordprocessingDrawing" xmlns:wp="http://schemas.openxmlformats.org/drawingml/2006/wordprocessingDrawing" xmlns:w10="urn:schemas-microsoft-com:office:word" xmlns:w="http://schemas.openxmlformats.org/wordprocessingml/2006/main" xmlns:w14="http://schemas.microsoft.com/office/word/2010/wordml" xmlns:w15="http://schemas.microsoft.com/office/word/2012/wordml" xmlns:w16se="http://schemas.microsoft.com/office/word/2015/wordml/symex" xmlns:wpg="http://schemas.microsoft.com/office/word/2010/wordprocessingGroup" xmlns:wpi="http://schemas.microsoft.com/office/word/2010/wordprocessingInk" xmlns:wne="http://schemas.microsoft.com/office/word/2006/wordml" xmlns:wps="http://schemas.microsoft.com/office/word/2010/wordprocessingShape" mc:Ignorable="w14 w15 w16se wp14">
+<w:numbering xmlns:wpc="http://schemas.microsoft.com/office/word/2010/wordprocessingCanvas" xmlns:cx="http://schemas.microsoft.com/office/drawing/2014/chartex" xmlns:cx1="http://schemas.microsoft.com/office/drawing/2015/9/8/chartex" xmlns:cx2="http://schemas.microsoft.com/office/drawing/2015/10/21/chartex" xmlns:cx3="http://schemas.microsoft.com/office/drawing/2016/5/9/chartex" xmlns:cx4="http://schemas.microsoft.com/office/drawing/2016/5/10/chartex" xmlns:cx5="http://schemas.microsoft.com/office/drawing/2016/5/11/chartex" xmlns:cx6="http://schemas.microsoft.com/office/drawing/2016/5/12/chartex" xmlns:cx7="http://schemas.microsoft.com/office/drawing/2016/5/13/chartex" xmlns:cx8="http://schemas.microsoft.com/office/drawing/2016/5/14/chartex" xmlns:mc="http://schemas.openxmlformats.org/markup-compatibility/2006" xmlns:aink="http://schemas.microsoft.com/office/drawing/2016/ink" xmlns:am3d="http://schemas.microsoft.com/office/drawing/2017/model3d" xmlns:o="urn:schemas-microsoft-com:office:office" xmlns:r="http://schemas.openxmlformats.org/officeDocument/2006/relationships" xmlns:m="http://schemas.openxmlformats.org/officeDocument/2006/math" xmlns:v="urn:schemas-microsoft-com:vml" xmlns:wp14="http://schemas.microsoft.com/office/word/2010/wordprocessingDrawing" xmlns:wp="http://schemas.openxmlformats.org/drawingml/2006/wordprocessingDrawing" xmlns:w10="urn:schemas-microsoft-com:office:word" xmlns:w="http://schemas.openxmlformats.org/wordprocessingml/2006/main" xmlns:w14="http://schemas.microsoft.com/office/word/2010/wordml" xmlns:w15="http://schemas.microsoft.com/office/word/2012/wordml" xmlns:w16cid="http://schemas.microsoft.com/office/word/2016/wordml/cid" xmlns:w16se="http://schemas.microsoft.com/office/word/2015/wordml/symex" xmlns:wpg="http://schemas.microsoft.com/office/word/2010/wordprocessingGroup" xmlns:wpi="http://schemas.microsoft.com/office/word/2010/wordprocessingInk" xmlns:wne="http://schemas.microsoft.com/office/word/2006/wordml" xmlns:wps="http://schemas.microsoft.com/office/word/2010/wordprocessingShape" mc:Ignorable="w14 w15 w16se w16cid wp14">
   <w:abstractNum w:abstractNumId="0" w15:restartNumberingAfterBreak="0">
     <w:nsid w:val="02FB18AE"/>
     <w:multiLevelType w:val="hybridMultilevel"/>
@@ -13349,7 +13438,7 @@
 </file>
 
 <file path=word/styles.xml><?xml version="1.0" encoding="utf-8"?>
-<w:styles xmlns:mc="http://schemas.openxmlformats.org/markup-compatibility/2006" xmlns:r="http://schemas.openxmlformats.org/officeDocument/2006/relationships" xmlns:w="http://schemas.openxmlformats.org/wordprocessingml/2006/main" xmlns:w14="http://schemas.microsoft.com/office/word/2010/wordml" xmlns:w15="http://schemas.microsoft.com/office/word/2012/wordml" xmlns:w16se="http://schemas.microsoft.com/office/word/2015/wordml/symex" mc:Ignorable="w14 w15 w16se">
+<w:styles xmlns:mc="http://schemas.openxmlformats.org/markup-compatibility/2006" xmlns:r="http://schemas.openxmlformats.org/officeDocument/2006/relationships" xmlns:w="http://schemas.openxmlformats.org/wordprocessingml/2006/main" xmlns:w14="http://schemas.microsoft.com/office/word/2010/wordml" xmlns:w15="http://schemas.microsoft.com/office/word/2012/wordml" xmlns:w16cid="http://schemas.microsoft.com/office/word/2016/wordml/cid" xmlns:w16se="http://schemas.microsoft.com/office/word/2015/wordml/symex" mc:Ignorable="w14 w15 w16se w16cid">
   <w:docDefaults>
     <w:rPrDefault>
       <w:rPr>
@@ -13365,7 +13454,7 @@
       </w:pPr>
     </w:pPrDefault>
   </w:docDefaults>
-  <w:latentStyles w:defLockedState="0" w:defUIPriority="99" w:defSemiHidden="0" w:defUnhideWhenUsed="0" w:defQFormat="0" w:count="371">
+  <w:latentStyles w:defLockedState="0" w:defUIPriority="99" w:defSemiHidden="0" w:defUnhideWhenUsed="0" w:defQFormat="0" w:count="376">
     <w:lsdException w:name="Normal" w:uiPriority="0" w:qFormat="1"/>
     <w:lsdException w:name="heading 1" w:uiPriority="9" w:qFormat="1"/>
     <w:lsdException w:name="heading 2" w:semiHidden="1" w:uiPriority="9" w:unhideWhenUsed="1" w:qFormat="1"/>
@@ -13471,7 +13560,6 @@
     <w:lsdException w:name="HTML Sample" w:semiHidden="1" w:unhideWhenUsed="1"/>
     <w:lsdException w:name="HTML Typewriter" w:semiHidden="1" w:unhideWhenUsed="1"/>
     <w:lsdException w:name="HTML Variable" w:semiHidden="1" w:unhideWhenUsed="1"/>
-    <w:lsdException w:name="Normal Table" w:semiHidden="1" w:unhideWhenUsed="1"/>
     <w:lsdException w:name="annotation subject" w:semiHidden="1" w:unhideWhenUsed="1"/>
     <w:lsdException w:name="No List" w:semiHidden="1" w:unhideWhenUsed="1"/>
     <w:lsdException w:name="Outline List 1" w:semiHidden="1" w:unhideWhenUsed="1"/>
@@ -13514,11 +13602,8 @@
     <w:lsdException w:name="Table Contemporary" w:semiHidden="1" w:unhideWhenUsed="1"/>
     <w:lsdException w:name="Table Elegant" w:semiHidden="1" w:unhideWhenUsed="1"/>
     <w:lsdException w:name="Table Professional" w:semiHidden="1" w:unhideWhenUsed="1"/>
-    <w:lsdException w:name="Table Subtle 1" w:semiHidden="1" w:unhideWhenUsed="1"/>
     <w:lsdException w:name="Table Subtle 2" w:semiHidden="1" w:unhideWhenUsed="1"/>
     <w:lsdException w:name="Table Web 1" w:semiHidden="1" w:unhideWhenUsed="1"/>
-    <w:lsdException w:name="Table Web 2" w:semiHidden="1" w:unhideWhenUsed="1"/>
-    <w:lsdException w:name="Table Web 3" w:semiHidden="1" w:unhideWhenUsed="1"/>
     <w:lsdException w:name="Balloon Text" w:semiHidden="1" w:unhideWhenUsed="1"/>
     <w:lsdException w:name="Table Grid" w:uiPriority="39"/>
     <w:lsdException w:name="Table Theme" w:semiHidden="1" w:unhideWhenUsed="1"/>
@@ -13737,6 +13822,11 @@
     <w:lsdException w:name="List Table 5 Dark Accent 6" w:uiPriority="50"/>
     <w:lsdException w:name="List Table 6 Colorful Accent 6" w:uiPriority="51"/>
     <w:lsdException w:name="List Table 7 Colorful Accent 6" w:uiPriority="52"/>
+    <w:lsdException w:name="Mention" w:semiHidden="1" w:unhideWhenUsed="1"/>
+    <w:lsdException w:name="Smart Hyperlink" w:semiHidden="1" w:unhideWhenUsed="1"/>
+    <w:lsdException w:name="Hashtag" w:semiHidden="1" w:unhideWhenUsed="1"/>
+    <w:lsdException w:name="Unresolved Mention" w:semiHidden="1" w:unhideWhenUsed="1"/>
+    <w:lsdException w:name="Smart Link" w:semiHidden="1" w:unhideWhenUsed="1"/>
   </w:latentStyles>
   <w:style w:type="paragraph" w:default="1" w:styleId="Normal">
     <w:name w:val="Normal"/>
